--- a/Dokumenter/projektrapport.docx
+++ b/Dokumenter/projektrapport.docx
@@ -1150,13 +1150,23 @@
               <w:szCs w:val="18"/>
             </w:rPr>
           </w:pPr>
+          <w:proofErr w:type="spellStart"/>
           <w:r>
             <w:rPr>
               <w:rFonts w:ascii="Arial Black" w:hAnsi="Arial Black"/>
               <w:sz w:val="22"/>
               <w:szCs w:val="18"/>
             </w:rPr>
-            <w:t>Backup-rutiner</w:t>
+            <w:t>Backup</w:t>
+          </w:r>
+          <w:proofErr w:type="spellEnd"/>
+          <w:r>
+            <w:rPr>
+              <w:rFonts w:ascii="Arial Black" w:hAnsi="Arial Black"/>
+              <w:sz w:val="22"/>
+              <w:szCs w:val="18"/>
+            </w:rPr>
+            <w:t>-rutiner</w:t>
           </w:r>
           <w:r>
             <w:rPr>
@@ -1403,25 +1413,6 @@
           </w:tcPr>
           <w:p>
             <w:pPr>
-              <w:pStyle w:val="Heading2"/>
-              <w:framePr w:hSpace="0" w:wrap="auto" w:vAnchor="margin" w:hAnchor="text" w:yAlign="inline"/>
-              <w:spacing w:line="360" w:lineRule="auto"/>
-              <w:rPr>
-                <w:rFonts w:ascii="Arial Black" w:hAnsi="Arial Black"/>
-                <w:color w:val="auto"/>
-              </w:rPr>
-            </w:pPr>
-            <w:r>
-              <w:rPr>
-                <w:rFonts w:ascii="Arial Black" w:hAnsi="Arial Black"/>
-                <w:color w:val="auto"/>
-              </w:rPr>
-              <w:lastRenderedPageBreak/>
-              <w:t>PROJEKTBESRKIVELSE</w:t>
-            </w:r>
-          </w:p>
-          <w:p>
-            <w:pPr>
               <w:pStyle w:val="Content"/>
               <w:framePr w:hSpace="0" w:wrap="auto" w:vAnchor="margin" w:hAnchor="text" w:yAlign="inline"/>
               <w:spacing w:line="360" w:lineRule="auto"/>
@@ -1437,6 +1428,7 @@
                 <w:sz w:val="22"/>
                 <w:szCs w:val="18"/>
               </w:rPr>
+              <w:lastRenderedPageBreak/>
               <w:t>Jeg skal lage en nettbutikk</w:t>
             </w:r>
             <w:r>
@@ -1557,7 +1549,43 @@
                 <w:sz w:val="22"/>
                 <w:szCs w:val="18"/>
               </w:rPr>
-              <w:t xml:space="preserve">HP mini stasjonær pc som server. Den bruker LinuxFX/Wubuntu som OS og Apache2 som webserver. </w:t>
+              <w:t xml:space="preserve">HP mini stasjonær pc som server. Den bruker </w:t>
+            </w:r>
+            <w:proofErr w:type="spellStart"/>
+            <w:r>
+              <w:rPr>
+                <w:rFonts w:ascii="Arial" w:hAnsi="Arial" w:cs="Arial"/>
+                <w:sz w:val="22"/>
+                <w:szCs w:val="18"/>
+              </w:rPr>
+              <w:t>LinuxFX</w:t>
+            </w:r>
+            <w:proofErr w:type="spellEnd"/>
+            <w:r>
+              <w:rPr>
+                <w:rFonts w:ascii="Arial" w:hAnsi="Arial" w:cs="Arial"/>
+                <w:sz w:val="22"/>
+                <w:szCs w:val="18"/>
+              </w:rPr>
+              <w:t>/</w:t>
+            </w:r>
+            <w:proofErr w:type="spellStart"/>
+            <w:r>
+              <w:rPr>
+                <w:rFonts w:ascii="Arial" w:hAnsi="Arial" w:cs="Arial"/>
+                <w:sz w:val="22"/>
+                <w:szCs w:val="18"/>
+              </w:rPr>
+              <w:t>Wubuntu</w:t>
+            </w:r>
+            <w:proofErr w:type="spellEnd"/>
+            <w:r>
+              <w:rPr>
+                <w:rFonts w:ascii="Arial" w:hAnsi="Arial" w:cs="Arial"/>
+                <w:sz w:val="22"/>
+                <w:szCs w:val="18"/>
+              </w:rPr>
+              <w:t xml:space="preserve"> som OS og Apache2 som webserver. </w:t>
             </w:r>
             <w:r>
               <w:rPr>
@@ -1675,6 +1703,7 @@
               </w:rPr>
               <w:t xml:space="preserve">Jeg valgte </w:t>
             </w:r>
+            <w:proofErr w:type="spellStart"/>
             <w:r>
               <w:rPr>
                 <w:rFonts w:ascii="Arial" w:hAnsi="Arial" w:cs="Arial"/>
@@ -1689,15 +1718,34 @@
                 <w:sz w:val="22"/>
                 <w:szCs w:val="18"/>
               </w:rPr>
-              <w:t xml:space="preserve">buntu </w:t>
+              <w:t>buntu</w:t>
             </w:r>
+            <w:proofErr w:type="spellEnd"/>
             <w:r>
               <w:rPr>
                 <w:rFonts w:ascii="Arial" w:hAnsi="Arial" w:cs="Arial"/>
                 <w:sz w:val="22"/>
                 <w:szCs w:val="18"/>
               </w:rPr>
-              <w:t>pga enkel tilkobling med</w:t>
+              <w:t xml:space="preserve"> </w:t>
+            </w:r>
+            <w:proofErr w:type="spellStart"/>
+            <w:r>
+              <w:rPr>
+                <w:rFonts w:ascii="Arial" w:hAnsi="Arial" w:cs="Arial"/>
+                <w:sz w:val="22"/>
+                <w:szCs w:val="18"/>
+              </w:rPr>
+              <w:t>pga</w:t>
+            </w:r>
+            <w:proofErr w:type="spellEnd"/>
+            <w:r>
+              <w:rPr>
+                <w:rFonts w:ascii="Arial" w:hAnsi="Arial" w:cs="Arial"/>
+                <w:sz w:val="22"/>
+                <w:szCs w:val="18"/>
+              </w:rPr>
+              <w:t xml:space="preserve"> enkel tilkobling med</w:t>
             </w:r>
             <w:r>
               <w:rPr>
@@ -1713,7 +1761,43 @@
                 <w:sz w:val="22"/>
                 <w:szCs w:val="18"/>
               </w:rPr>
-              <w:t>, og pulling via gitt tar mye kortere tid en å bytte pc. Jeg valgte PHP</w:t>
+              <w:t xml:space="preserve">, og </w:t>
+            </w:r>
+            <w:proofErr w:type="spellStart"/>
+            <w:r>
+              <w:rPr>
+                <w:rFonts w:ascii="Arial" w:hAnsi="Arial" w:cs="Arial"/>
+                <w:sz w:val="22"/>
+                <w:szCs w:val="18"/>
+              </w:rPr>
+              <w:t>pulling</w:t>
+            </w:r>
+            <w:proofErr w:type="spellEnd"/>
+            <w:r>
+              <w:rPr>
+                <w:rFonts w:ascii="Arial" w:hAnsi="Arial" w:cs="Arial"/>
+                <w:sz w:val="22"/>
+                <w:szCs w:val="18"/>
+              </w:rPr>
+              <w:t xml:space="preserve"> via gitt tar mye kortere tid </w:t>
+            </w:r>
+            <w:proofErr w:type="spellStart"/>
+            <w:r>
+              <w:rPr>
+                <w:rFonts w:ascii="Arial" w:hAnsi="Arial" w:cs="Arial"/>
+                <w:sz w:val="22"/>
+                <w:szCs w:val="18"/>
+              </w:rPr>
+              <w:t>en</w:t>
+            </w:r>
+            <w:proofErr w:type="spellEnd"/>
+            <w:r>
+              <w:rPr>
+                <w:rFonts w:ascii="Arial" w:hAnsi="Arial" w:cs="Arial"/>
+                <w:sz w:val="22"/>
+                <w:szCs w:val="18"/>
+              </w:rPr>
+              <w:t xml:space="preserve"> å bytte pc. Jeg valgte PHP</w:t>
             </w:r>
             <w:r>
               <w:rPr>
@@ -1729,7 +1813,25 @@
                 <w:sz w:val="22"/>
                 <w:szCs w:val="18"/>
               </w:rPr>
-              <w:t xml:space="preserve">fordi det kan jeg fra før av og kan lage noe bra med. Grunnen til at jeg valgt React typescript er </w:t>
+              <w:t xml:space="preserve">fordi det kan jeg fra før av og kan lage noe bra med. Grunnen til at jeg valgt React </w:t>
+            </w:r>
+            <w:proofErr w:type="spellStart"/>
+            <w:r>
+              <w:rPr>
+                <w:rFonts w:ascii="Arial" w:hAnsi="Arial" w:cs="Arial"/>
+                <w:sz w:val="22"/>
+                <w:szCs w:val="18"/>
+              </w:rPr>
+              <w:t>typescript</w:t>
+            </w:r>
+            <w:proofErr w:type="spellEnd"/>
+            <w:r>
+              <w:rPr>
+                <w:rFonts w:ascii="Arial" w:hAnsi="Arial" w:cs="Arial"/>
+                <w:sz w:val="22"/>
+                <w:szCs w:val="18"/>
+              </w:rPr>
+              <w:t xml:space="preserve"> er </w:t>
             </w:r>
             <w:r>
               <w:rPr>
@@ -2929,8 +3031,16 @@
                               <w:rPr>
                                 <w:lang w:val="en-US"/>
                               </w:rPr>
-                              <w:t>Laptop/Kodemiljø</w:t>
+                              <w:t>Laptop/</w:t>
                             </w:r>
+                            <w:proofErr w:type="spellStart"/>
+                            <w:r>
+                              <w:rPr>
+                                <w:lang w:val="en-US"/>
+                              </w:rPr>
+                              <w:t>Kodemiljø</w:t>
+                            </w:r>
+                            <w:proofErr w:type="spellEnd"/>
                           </w:p>
                         </w:txbxContent>
                       </wps:txbx>
@@ -2964,8 +3074,16 @@
                         <w:rPr>
                           <w:lang w:val="en-US"/>
                         </w:rPr>
-                        <w:t>Laptop/Kodemiljø</w:t>
+                        <w:t>Laptop/</w:t>
                       </w:r>
+                      <w:proofErr w:type="spellStart"/>
+                      <w:r>
+                        <w:rPr>
+                          <w:lang w:val="en-US"/>
+                        </w:rPr>
+                        <w:t>Kodemiljø</w:t>
+                      </w:r>
+                      <w:proofErr w:type="spellEnd"/>
                     </w:p>
                   </w:txbxContent>
                 </v:textbox>
@@ -4629,8 +4747,17 @@
                                 <w:rFonts w:ascii="Arial Black" w:hAnsi="Arial Black"/>
                                 <w:lang w:val="en-US"/>
                               </w:rPr>
-                              <w:t>Backup rutiner</w:t>
+                              <w:t xml:space="preserve">Backup </w:t>
                             </w:r>
+                            <w:proofErr w:type="spellStart"/>
+                            <w:r>
+                              <w:rPr>
+                                <w:rFonts w:ascii="Arial Black" w:hAnsi="Arial Black"/>
+                                <w:lang w:val="en-US"/>
+                              </w:rPr>
+                              <w:t>rutiner</w:t>
+                            </w:r>
+                            <w:proofErr w:type="spellEnd"/>
                           </w:p>
                         </w:txbxContent>
                       </wps:txbx>
@@ -4667,8 +4794,17 @@
                           <w:rFonts w:ascii="Arial Black" w:hAnsi="Arial Black"/>
                           <w:lang w:val="en-US"/>
                         </w:rPr>
-                        <w:t>Backup rutiner</w:t>
+                        <w:t xml:space="preserve">Backup </w:t>
                       </w:r>
+                      <w:proofErr w:type="spellStart"/>
+                      <w:r>
+                        <w:rPr>
+                          <w:rFonts w:ascii="Arial Black" w:hAnsi="Arial Black"/>
+                          <w:lang w:val="en-US"/>
+                        </w:rPr>
+                        <w:t>rutiner</w:t>
+                      </w:r>
+                      <w:proofErr w:type="spellEnd"/>
                     </w:p>
                   </w:txbxContent>
                 </v:textbox>
@@ -4918,7 +5054,15 @@
                               </w:numPr>
                             </w:pPr>
                             <w:r>
-                              <w:t xml:space="preserve">Det kjører også en backup server på laptopen hvis </w:t>
+                              <w:t xml:space="preserve">Det kjører også en </w:t>
+                            </w:r>
+                            <w:proofErr w:type="spellStart"/>
+                            <w:r>
+                              <w:t>backup</w:t>
+                            </w:r>
+                            <w:proofErr w:type="spellEnd"/>
+                            <w:r>
+                              <w:t xml:space="preserve"> server på laptopen hvis </w:t>
                             </w:r>
                             <w:r>
                               <w:t>stasjonær serveren går ned.</w:t>
@@ -4996,7 +5140,15 @@
                         </w:numPr>
                       </w:pPr>
                       <w:r>
-                        <w:t xml:space="preserve">Det kjører også en backup server på laptopen hvis </w:t>
+                        <w:t xml:space="preserve">Det kjører også en </w:t>
+                      </w:r>
+                      <w:proofErr w:type="spellStart"/>
+                      <w:r>
+                        <w:t>backup</w:t>
+                      </w:r>
+                      <w:proofErr w:type="spellEnd"/>
+                      <w:r>
+                        <w:t xml:space="preserve"> server på laptopen hvis </w:t>
                       </w:r>
                       <w:r>
                         <w:t>stasjonær serveren går ned.</w:t>
@@ -5072,6 +5224,7 @@
                                 <w:lang w:val="en-US"/>
                               </w:rPr>
                             </w:pPr>
+                            <w:proofErr w:type="spellStart"/>
                             <w:r>
                               <w:rPr>
                                 <w:rFonts w:ascii="Arial Black" w:hAnsi="Arial Black"/>
@@ -5081,6 +5234,7 @@
                               </w:rPr>
                               <w:t>Tekniskdokumentasjon</w:t>
                             </w:r>
+                            <w:proofErr w:type="spellEnd"/>
                           </w:p>
                         </w:txbxContent>
                       </wps:txbx>
@@ -5114,6 +5268,7 @@
                           <w:lang w:val="en-US"/>
                         </w:rPr>
                       </w:pPr>
+                      <w:proofErr w:type="spellStart"/>
                       <w:r>
                         <w:rPr>
                           <w:rFonts w:ascii="Arial Black" w:hAnsi="Arial Black"/>
@@ -5123,6 +5278,7 @@
                         </w:rPr>
                         <w:t>Tekniskdokumentasjon</w:t>
                       </w:r>
+                      <w:proofErr w:type="spellEnd"/>
                     </w:p>
                   </w:txbxContent>
                 </v:textbox>
@@ -5177,8 +5333,16 @@
               <w:rPr>
                 <w:color w:val="FFFFFF" w:themeColor="background1"/>
               </w:rPr>
-              <w:t>Host name</w:t>
+              <w:t xml:space="preserve">Host </w:t>
             </w:r>
+            <w:proofErr w:type="spellStart"/>
+            <w:r>
+              <w:rPr>
+                <w:color w:val="FFFFFF" w:themeColor="background1"/>
+              </w:rPr>
+              <w:t>name</w:t>
+            </w:r>
+            <w:proofErr w:type="spellEnd"/>
           </w:p>
         </w:tc>
         <w:tc>
@@ -5192,12 +5356,14 @@
                 <w:color w:val="FFFFFF" w:themeColor="background1"/>
               </w:rPr>
             </w:pPr>
+            <w:proofErr w:type="spellStart"/>
             <w:r>
               <w:rPr>
                 <w:color w:val="FFFFFF" w:themeColor="background1"/>
               </w:rPr>
               <w:t>Ipadresse</w:t>
             </w:r>
+            <w:proofErr w:type="spellEnd"/>
           </w:p>
         </w:tc>
         <w:tc>
@@ -5322,8 +5488,13 @@
               <w:cnfStyle w:val="000000100000" w:firstRow="0" w:lastRow="0" w:firstColumn="0" w:lastColumn="0" w:oddVBand="0" w:evenVBand="0" w:oddHBand="1" w:evenHBand="0" w:firstRowFirstColumn="0" w:firstRowLastColumn="0" w:lastRowFirstColumn="0" w:lastRowLastColumn="0"/>
             </w:pPr>
             <w:r>
-              <w:t>OS: LinuxFX</w:t>
+              <w:t xml:space="preserve">OS: </w:t>
             </w:r>
+            <w:proofErr w:type="spellStart"/>
+            <w:r>
+              <w:t>LinuxFX</w:t>
+            </w:r>
+            <w:proofErr w:type="spellEnd"/>
           </w:p>
         </w:tc>
         <w:tc>
@@ -5334,9 +5505,11 @@
             <w:pPr>
               <w:cnfStyle w:val="000000100000" w:firstRow="0" w:lastRow="0" w:firstColumn="0" w:lastColumn="0" w:oddVBand="0" w:evenVBand="0" w:oddHBand="1" w:evenHBand="0" w:firstRowFirstColumn="0" w:firstRowLastColumn="0" w:lastRowFirstColumn="0" w:lastRowLastColumn="0"/>
             </w:pPr>
+            <w:proofErr w:type="spellStart"/>
             <w:r>
               <w:t>martint</w:t>
             </w:r>
+            <w:proofErr w:type="spellEnd"/>
           </w:p>
         </w:tc>
         <w:tc>
@@ -5477,8 +5650,13 @@
             <w:pPr>
               <w:cnfStyle w:val="000000100000" w:firstRow="0" w:lastRow="0" w:firstColumn="0" w:lastColumn="0" w:oddVBand="0" w:evenVBand="0" w:oddHBand="1" w:evenHBand="0" w:firstRowFirstColumn="0" w:firstRowLastColumn="0" w:lastRowFirstColumn="0" w:lastRowLastColumn="0"/>
             </w:pPr>
+            <w:proofErr w:type="spellStart"/>
             <w:r>
-              <w:t>Backend server</w:t>
+              <w:t>Backend</w:t>
+            </w:r>
+            <w:proofErr w:type="spellEnd"/>
+            <w:r>
+              <w:t xml:space="preserve"> server</w:t>
             </w:r>
           </w:p>
         </w:tc>
@@ -5490,9 +5668,11 @@
             <w:pPr>
               <w:cnfStyle w:val="000000100000" w:firstRow="0" w:lastRow="0" w:firstColumn="0" w:lastColumn="0" w:oddVBand="0" w:evenVBand="0" w:oddHBand="1" w:evenHBand="0" w:firstRowFirstColumn="0" w:firstRowLastColumn="0" w:lastRowFirstColumn="0" w:lastRowLastColumn="0"/>
             </w:pPr>
+            <w:proofErr w:type="spellStart"/>
             <w:r>
               <w:t>AdminSko</w:t>
             </w:r>
+            <w:proofErr w:type="spellEnd"/>
           </w:p>
         </w:tc>
         <w:tc>
@@ -5536,9 +5716,11 @@
             <w:tcW w:w="1489" w:type="dxa"/>
           </w:tcPr>
           <w:p>
+            <w:proofErr w:type="spellStart"/>
             <w:r>
               <w:t>MariaDB</w:t>
             </w:r>
+            <w:proofErr w:type="spellEnd"/>
           </w:p>
         </w:tc>
         <w:tc>
@@ -5563,8 +5745,13 @@
               <w:cnfStyle w:val="000000010000" w:firstRow="0" w:lastRow="0" w:firstColumn="0" w:lastColumn="0" w:oddVBand="0" w:evenVBand="0" w:oddHBand="0" w:evenHBand="1" w:firstRowFirstColumn="0" w:firstRowLastColumn="0" w:lastRowFirstColumn="0" w:lastRowLastColumn="0"/>
             </w:pPr>
             <w:r>
-              <w:t>SQL DataBase</w:t>
+              <w:t xml:space="preserve">SQL </w:t>
             </w:r>
+            <w:proofErr w:type="spellStart"/>
+            <w:r>
+              <w:t>DataBase</w:t>
+            </w:r>
+            <w:proofErr w:type="spellEnd"/>
           </w:p>
         </w:tc>
         <w:tc>
@@ -5575,9 +5762,11 @@
             <w:pPr>
               <w:cnfStyle w:val="000000010000" w:firstRow="0" w:lastRow="0" w:firstColumn="0" w:lastColumn="0" w:oddVBand="0" w:evenVBand="0" w:oddHBand="0" w:evenHBand="1" w:firstRowFirstColumn="0" w:firstRowLastColumn="0" w:lastRowFirstColumn="0" w:lastRowLastColumn="0"/>
             </w:pPr>
+            <w:proofErr w:type="spellStart"/>
             <w:r>
               <w:t>root</w:t>
             </w:r>
+            <w:proofErr w:type="spellEnd"/>
           </w:p>
         </w:tc>
         <w:tc>
@@ -5588,9 +5777,11 @@
             <w:pPr>
               <w:cnfStyle w:val="000000010000" w:firstRow="0" w:lastRow="0" w:firstColumn="0" w:lastColumn="0" w:oddVBand="0" w:evenVBand="0" w:oddHBand="0" w:evenHBand="1" w:firstRowFirstColumn="0" w:firstRowLastColumn="0" w:lastRowFirstColumn="0" w:lastRowLastColumn="0"/>
             </w:pPr>
+            <w:proofErr w:type="spellStart"/>
             <w:r>
               <w:t>Admin</w:t>
             </w:r>
+            <w:proofErr w:type="spellEnd"/>
           </w:p>
         </w:tc>
         <w:tc>
@@ -5696,6 +5887,7 @@
                                 <w:lang w:val="en-US"/>
                               </w:rPr>
                             </w:pPr>
+                            <w:proofErr w:type="spellStart"/>
                             <w:r>
                               <w:rPr>
                                 <w:rFonts w:ascii="Arial Black" w:hAnsi="Arial Black"/>
@@ -5705,6 +5897,7 @@
                               </w:rPr>
                               <w:t>Risikoanalyse</w:t>
                             </w:r>
+                            <w:proofErr w:type="spellEnd"/>
                             <w:r>
                               <w:rPr>
                                 <w:rFonts w:ascii="Arial Black" w:hAnsi="Arial Black"/>
@@ -5712,8 +5905,39 @@
                                 <w:szCs w:val="24"/>
                                 <w:lang w:val="en-US"/>
                               </w:rPr>
-                              <w:t xml:space="preserve"> og tiltak</w:t>
+                              <w:t xml:space="preserve"> </w:t>
                             </w:r>
+                            <w:proofErr w:type="spellStart"/>
+                            <w:r>
+                              <w:rPr>
+                                <w:rFonts w:ascii="Arial Black" w:hAnsi="Arial Black"/>
+                                <w:sz w:val="44"/>
+                                <w:szCs w:val="24"/>
+                                <w:lang w:val="en-US"/>
+                              </w:rPr>
+                              <w:t>og</w:t>
+                            </w:r>
+                            <w:proofErr w:type="spellEnd"/>
+                            <w:r>
+                              <w:rPr>
+                                <w:rFonts w:ascii="Arial Black" w:hAnsi="Arial Black"/>
+                                <w:sz w:val="44"/>
+                                <w:szCs w:val="24"/>
+                                <w:lang w:val="en-US"/>
+                              </w:rPr>
+                              <w:t xml:space="preserve"> </w:t>
+                            </w:r>
+                            <w:proofErr w:type="spellStart"/>
+                            <w:r>
+                              <w:rPr>
+                                <w:rFonts w:ascii="Arial Black" w:hAnsi="Arial Black"/>
+                                <w:sz w:val="44"/>
+                                <w:szCs w:val="24"/>
+                                <w:lang w:val="en-US"/>
+                              </w:rPr>
+                              <w:t>tiltak</w:t>
+                            </w:r>
+                            <w:proofErr w:type="spellEnd"/>
                           </w:p>
                         </w:txbxContent>
                       </wps:txbx>
@@ -5747,6 +5971,7 @@
                           <w:lang w:val="en-US"/>
                         </w:rPr>
                       </w:pPr>
+                      <w:proofErr w:type="spellStart"/>
                       <w:r>
                         <w:rPr>
                           <w:rFonts w:ascii="Arial Black" w:hAnsi="Arial Black"/>
@@ -5756,6 +5981,7 @@
                         </w:rPr>
                         <w:t>Risikoanalyse</w:t>
                       </w:r>
+                      <w:proofErr w:type="spellEnd"/>
                       <w:r>
                         <w:rPr>
                           <w:rFonts w:ascii="Arial Black" w:hAnsi="Arial Black"/>
@@ -5763,8 +5989,39 @@
                           <w:szCs w:val="24"/>
                           <w:lang w:val="en-US"/>
                         </w:rPr>
-                        <w:t xml:space="preserve"> og tiltak</w:t>
+                        <w:t xml:space="preserve"> </w:t>
                       </w:r>
+                      <w:proofErr w:type="spellStart"/>
+                      <w:r>
+                        <w:rPr>
+                          <w:rFonts w:ascii="Arial Black" w:hAnsi="Arial Black"/>
+                          <w:sz w:val="44"/>
+                          <w:szCs w:val="24"/>
+                          <w:lang w:val="en-US"/>
+                        </w:rPr>
+                        <w:t>og</w:t>
+                      </w:r>
+                      <w:proofErr w:type="spellEnd"/>
+                      <w:r>
+                        <w:rPr>
+                          <w:rFonts w:ascii="Arial Black" w:hAnsi="Arial Black"/>
+                          <w:sz w:val="44"/>
+                          <w:szCs w:val="24"/>
+                          <w:lang w:val="en-US"/>
+                        </w:rPr>
+                        <w:t xml:space="preserve"> </w:t>
+                      </w:r>
+                      <w:proofErr w:type="spellStart"/>
+                      <w:r>
+                        <w:rPr>
+                          <w:rFonts w:ascii="Arial Black" w:hAnsi="Arial Black"/>
+                          <w:sz w:val="44"/>
+                          <w:szCs w:val="24"/>
+                          <w:lang w:val="en-US"/>
+                        </w:rPr>
+                        <w:t>tiltak</w:t>
+                      </w:r>
+                      <w:proofErr w:type="spellEnd"/>
                     </w:p>
                   </w:txbxContent>
                 </v:textbox>
@@ -6430,6 +6687,7 @@
                                 <w:lang w:val="en-US"/>
                               </w:rPr>
                             </w:pPr>
+                            <w:proofErr w:type="spellStart"/>
                             <w:r>
                               <w:rPr>
                                 <w:rFonts w:ascii="Arial Black" w:hAnsi="Arial Black"/>
@@ -6439,6 +6697,7 @@
                               </w:rPr>
                               <w:t>Egenevaluering</w:t>
                             </w:r>
+                            <w:proofErr w:type="spellEnd"/>
                           </w:p>
                         </w:txbxContent>
                       </wps:txbx>
@@ -6472,6 +6731,7 @@
                           <w:lang w:val="en-US"/>
                         </w:rPr>
                       </w:pPr>
+                      <w:proofErr w:type="spellStart"/>
                       <w:r>
                         <w:rPr>
                           <w:rFonts w:ascii="Arial Black" w:hAnsi="Arial Black"/>
@@ -6481,6 +6741,7 @@
                         </w:rPr>
                         <w:t>Egenevaluering</w:t>
                       </w:r>
+                      <w:proofErr w:type="spellEnd"/>
                     </w:p>
                   </w:txbxContent>
                 </v:textbox>
@@ -6667,7 +6928,23 @@
           <w:b w:val="0"/>
           <w:bCs/>
         </w:rPr>
-        <w:t>startet på årsoppgaven.</w:t>
+        <w:t xml:space="preserve">startet på </w:t>
+      </w:r>
+      <w:proofErr w:type="spellStart"/>
+      <w:r>
+        <w:rPr>
+          <w:b w:val="0"/>
+          <w:bCs/>
+        </w:rPr>
+        <w:t>årsoppgaven</w:t>
+      </w:r>
+      <w:proofErr w:type="spellEnd"/>
+      <w:r>
+        <w:rPr>
+          <w:b w:val="0"/>
+          <w:bCs/>
+        </w:rPr>
+        <w:t>.</w:t>
       </w:r>
     </w:p>
     <w:p>
@@ -6823,7 +7100,23 @@
           <w:b w:val="0"/>
           <w:bCs/>
         </w:rPr>
-        <w:t>en Linux-versjon son har støtte for Windows apper som .exe og .msi filer. Jeg endte opp med å bruke dette OS et i stedet</w:t>
+        <w:t>en Linux-versjon son har støtte for Windows apper som .exe og .</w:t>
+      </w:r>
+      <w:proofErr w:type="spellStart"/>
+      <w:r>
+        <w:rPr>
+          <w:b w:val="0"/>
+          <w:bCs/>
+        </w:rPr>
+        <w:t>msi</w:t>
+      </w:r>
+      <w:proofErr w:type="spellEnd"/>
+      <w:r>
+        <w:rPr>
+          <w:b w:val="0"/>
+          <w:bCs/>
+        </w:rPr>
+        <w:t xml:space="preserve"> filer. Jeg endte opp med å bruke dette OS et i stedet</w:t>
       </w:r>
       <w:r>
         <w:rPr>
@@ -6859,7 +7152,23 @@
           <w:b w:val="0"/>
           <w:bCs/>
         </w:rPr>
-        <w:t xml:space="preserve">Dette gikk også greit ettersom at jeg har brukt Linux før hadde jeg serveren med Apache2, SSH og Mariadb oppe innen dagen var omme. </w:t>
+        <w:t xml:space="preserve">Dette gikk også greit ettersom at jeg har brukt Linux før hadde jeg serveren med Apache2, SSH og </w:t>
+      </w:r>
+      <w:proofErr w:type="spellStart"/>
+      <w:r>
+        <w:rPr>
+          <w:b w:val="0"/>
+          <w:bCs/>
+        </w:rPr>
+        <w:t>Mariadb</w:t>
+      </w:r>
+      <w:proofErr w:type="spellEnd"/>
+      <w:r>
+        <w:rPr>
+          <w:b w:val="0"/>
+          <w:bCs/>
+        </w:rPr>
+        <w:t xml:space="preserve"> oppe innen dagen var omme. </w:t>
       </w:r>
     </w:p>
     <w:p>
@@ -6888,14 +7197,46 @@
           <w:b w:val="0"/>
           <w:bCs/>
         </w:rPr>
-        <w:t xml:space="preserve">Alt i alt er jeg fornøyd med det jeg har produsert med mer funksjoner en jeg hadde trodd jeg kunne lage. </w:t>
+        <w:t xml:space="preserve">Alt i alt er jeg fornøyd med det jeg har produsert med mer funksjoner </w:t>
+      </w:r>
+      <w:proofErr w:type="spellStart"/>
+      <w:r>
+        <w:rPr>
+          <w:b w:val="0"/>
+          <w:bCs/>
+        </w:rPr>
+        <w:t>en</w:t>
+      </w:r>
+      <w:proofErr w:type="spellEnd"/>
+      <w:r>
+        <w:rPr>
+          <w:b w:val="0"/>
+          <w:bCs/>
+        </w:rPr>
+        <w:t xml:space="preserve"> jeg hadde trodd jeg kunne lage. </w:t>
       </w:r>
       <w:r>
         <w:rPr>
           <w:b w:val="0"/>
           <w:bCs/>
         </w:rPr>
-        <w:t xml:space="preserve">Produktet er bedre en jeg hadde sett fro meg og </w:t>
+        <w:t xml:space="preserve">Produktet er bedre </w:t>
+      </w:r>
+      <w:proofErr w:type="spellStart"/>
+      <w:r>
+        <w:rPr>
+          <w:b w:val="0"/>
+          <w:bCs/>
+        </w:rPr>
+        <w:t>en</w:t>
+      </w:r>
+      <w:proofErr w:type="spellEnd"/>
+      <w:r>
+        <w:rPr>
+          <w:b w:val="0"/>
+          <w:bCs/>
+        </w:rPr>
+        <w:t xml:space="preserve"> jeg hadde sett fro meg og </w:t>
       </w:r>
       <w:r>
         <w:rPr>
@@ -7058,7 +7399,15 @@
       <w:pStyle w:val="Header"/>
     </w:pPr>
     <w:r>
-      <w:t>Adventure Works Marketing Plan</w:t>
+      <w:t xml:space="preserve">Adventure Works </w:t>
+    </w:r>
+    <w:proofErr w:type="spellStart"/>
+    <w:r>
+      <w:t>Marketing</w:t>
+    </w:r>
+    <w:proofErr w:type="spellEnd"/>
+    <w:r>
+      <w:t xml:space="preserve"> Plan</w:t>
     </w:r>
   </w:p>
   <w:p>
@@ -10499,11 +10848,13 @@
   </w:compat>
   <w:rsids>
     <w:rsidRoot w:val="00966E10"/>
+    <w:rsid w:val="001502E9"/>
     <w:rsid w:val="002A2CAD"/>
     <w:rsid w:val="0042162A"/>
     <w:rsid w:val="004A51E4"/>
     <w:rsid w:val="00550FAC"/>
     <w:rsid w:val="005B001F"/>
+    <w:rsid w:val="008D2898"/>
     <w:rsid w:val="008F3D12"/>
     <w:rsid w:val="00940C27"/>
     <w:rsid w:val="00966E10"/>

--- a/Dokumenter/projektrapport.docx
+++ b/Dokumenter/projektrapport.docx
@@ -1200,7 +1200,7 @@
               <w:sz w:val="22"/>
               <w:szCs w:val="18"/>
             </w:rPr>
-            <w:t xml:space="preserve">       Teknisk dokumentasjon</w:t>
+            <w:t xml:space="preserve">      Teknisk dokumentasjon</w:t>
           </w:r>
           <w:r>
             <w:rPr>
@@ -1234,6 +1234,58 @@
               <w:sz w:val="22"/>
               <w:szCs w:val="18"/>
             </w:rPr>
+            <w:t xml:space="preserve">Relevante </w:t>
+          </w:r>
+          <w:r>
+            <w:rPr>
+              <w:rFonts w:ascii="Arial Black" w:hAnsi="Arial Black"/>
+              <w:sz w:val="22"/>
+              <w:szCs w:val="18"/>
+            </w:rPr>
+            <w:t>Lenker …</w:t>
+          </w:r>
+          <w:r>
+            <w:rPr>
+              <w:rFonts w:ascii="Arial Black" w:hAnsi="Arial Black"/>
+              <w:sz w:val="22"/>
+              <w:szCs w:val="18"/>
+            </w:rPr>
+            <w:t>……………………………………………………………………………</w:t>
+          </w:r>
+          <w:proofErr w:type="gramStart"/>
+          <w:r>
+            <w:rPr>
+              <w:rFonts w:ascii="Arial Black" w:hAnsi="Arial Black"/>
+              <w:sz w:val="22"/>
+              <w:szCs w:val="18"/>
+            </w:rPr>
+            <w:t>………….</w:t>
+          </w:r>
+          <w:proofErr w:type="gramEnd"/>
+          <w:r>
+            <w:rPr>
+              <w:rFonts w:ascii="Arial Black" w:hAnsi="Arial Black"/>
+              <w:sz w:val="22"/>
+              <w:szCs w:val="18"/>
+            </w:rPr>
+            <w:t>7</w:t>
+          </w:r>
+        </w:p>
+        <w:p>
+          <w:pPr>
+            <w:pStyle w:val="TOC2"/>
+            <w:rPr>
+              <w:rFonts w:ascii="Arial Black" w:hAnsi="Arial Black"/>
+              <w:sz w:val="22"/>
+              <w:szCs w:val="18"/>
+            </w:rPr>
+          </w:pPr>
+          <w:r>
+            <w:rPr>
+              <w:rFonts w:ascii="Arial Black" w:hAnsi="Arial Black"/>
+              <w:sz w:val="22"/>
+              <w:szCs w:val="18"/>
+            </w:rPr>
             <w:t>Kartlegging av relevant lovverk</w:t>
           </w:r>
           <w:r>
@@ -1250,7 +1302,7 @@
               <w:sz w:val="22"/>
               <w:szCs w:val="18"/>
             </w:rPr>
-            <w:t>7</w:t>
+            <w:t>8</w:t>
           </w:r>
         </w:p>
         <w:p>
@@ -1284,7 +1336,7 @@
               <w:sz w:val="22"/>
               <w:szCs w:val="18"/>
             </w:rPr>
-            <w:t>8</w:t>
+            <w:t>9</w:t>
           </w:r>
         </w:p>
         <w:p>
@@ -1318,7 +1370,15 @@
               <w:sz w:val="22"/>
               <w:szCs w:val="18"/>
             </w:rPr>
-            <w:t>9</w:t>
+            <w:t>..</w:t>
+          </w:r>
+          <w:r>
+            <w:rPr>
+              <w:rFonts w:ascii="Arial Black" w:hAnsi="Arial Black"/>
+              <w:sz w:val="22"/>
+              <w:szCs w:val="18"/>
+            </w:rPr>
+            <w:t>10</w:t>
           </w:r>
         </w:p>
         <w:p>
@@ -1350,7 +1410,15 @@
               <w:sz w:val="22"/>
               <w:szCs w:val="18"/>
             </w:rPr>
-            <w:t>10</w:t>
+            <w:t>1</w:t>
+          </w:r>
+          <w:r>
+            <w:rPr>
+              <w:rFonts w:ascii="Arial Black" w:hAnsi="Arial Black"/>
+              <w:sz w:val="22"/>
+              <w:szCs w:val="18"/>
+            </w:rPr>
+            <w:t>1</w:t>
           </w:r>
         </w:p>
       </w:sdtContent>
@@ -5175,7 +5243,7 @@
         <mc:AlternateContent>
           <mc:Choice Requires="wps">
             <w:drawing>
-              <wp:anchor distT="45720" distB="45720" distL="114300" distR="114300" simplePos="0" relativeHeight="251667456" behindDoc="1" locked="0" layoutInCell="1" allowOverlap="1" wp14:anchorId="741CB364" wp14:editId="535A0B35">
+              <wp:anchor distT="45720" distB="45720" distL="114300" distR="114300" simplePos="0" relativeHeight="251667456" behindDoc="1" locked="0" layoutInCell="1" allowOverlap="1" wp14:anchorId="741CB364" wp14:editId="79822827">
                 <wp:simplePos x="0" y="0"/>
                 <wp:positionH relativeFrom="page">
                   <wp:posOffset>78377</wp:posOffset>
@@ -5799,27 +5867,271 @@
         </w:tc>
       </w:tr>
     </w:tbl>
-    <w:p/>
-    <w:p/>
-    <w:p/>
-    <w:p/>
-    <w:p/>
-    <w:p/>
-    <w:p/>
     <w:p>
       <w:pPr>
         <w:tabs>
           <w:tab w:val="left" w:pos="1330"/>
         </w:tabs>
       </w:pPr>
+    </w:p>
+    <w:p>
+      <w:pPr>
+        <w:tabs>
+          <w:tab w:val="left" w:pos="1330"/>
+        </w:tabs>
+      </w:pPr>
+    </w:p>
+    <w:p>
+      <w:pPr>
+        <w:spacing w:after="200"/>
+      </w:pPr>
       <w:r>
-        <w:tab/>
+        <w:br w:type="page"/>
       </w:r>
     </w:p>
     <w:p>
       <w:pPr>
-        <w:spacing w:after="200"/>
-      </w:pPr>
+        <w:tabs>
+          <w:tab w:val="left" w:pos="1330"/>
+        </w:tabs>
+      </w:pPr>
+      <w:r>
+        <w:lastRenderedPageBreak/>
+        <mc:AlternateContent>
+          <mc:Choice Requires="wps">
+            <w:drawing>
+              <wp:anchor distT="45720" distB="45720" distL="114300" distR="114300" simplePos="0" relativeHeight="251715584" behindDoc="1" locked="0" layoutInCell="1" allowOverlap="1" wp14:anchorId="0B914866" wp14:editId="2774A657">
+                <wp:simplePos x="0" y="0"/>
+                <wp:positionH relativeFrom="page">
+                  <wp:posOffset>561975</wp:posOffset>
+                </wp:positionH>
+                <wp:positionV relativeFrom="paragraph">
+                  <wp:posOffset>-1310640</wp:posOffset>
+                </wp:positionV>
+                <wp:extent cx="2895600" cy="531223"/>
+                <wp:effectExtent l="0" t="0" r="0" b="2540"/>
+                <wp:wrapNone/>
+                <wp:docPr id="249373056" name="Text Box 2"/>
+                <wp:cNvGraphicFramePr>
+                  <a:graphicFrameLocks xmlns:a="http://schemas.openxmlformats.org/drawingml/2006/main"/>
+                </wp:cNvGraphicFramePr>
+                <a:graphic xmlns:a="http://schemas.openxmlformats.org/drawingml/2006/main">
+                  <a:graphicData uri="http://schemas.microsoft.com/office/word/2010/wordprocessingShape">
+                    <wps:wsp>
+                      <wps:cNvSpPr txBox="1">
+                        <a:spLocks noChangeArrowheads="1"/>
+                      </wps:cNvSpPr>
+                      <wps:spPr bwMode="auto">
+                        <a:xfrm>
+                          <a:off x="0" y="0"/>
+                          <a:ext cx="2895600" cy="531223"/>
+                        </a:xfrm>
+                        <a:prstGeom prst="rect">
+                          <a:avLst/>
+                        </a:prstGeom>
+                        <a:noFill/>
+                        <a:ln w="9525">
+                          <a:noFill/>
+                          <a:miter lim="800000"/>
+                          <a:headEnd/>
+                          <a:tailEnd/>
+                        </a:ln>
+                      </wps:spPr>
+                      <wps:txbx>
+                        <w:txbxContent>
+                          <w:p>
+                            <w:pPr>
+                              <w:pStyle w:val="Heading1"/>
+                              <w:rPr>
+                                <w:rFonts w:ascii="Arial Black" w:hAnsi="Arial Black"/>
+                                <w:sz w:val="44"/>
+                                <w:szCs w:val="24"/>
+                              </w:rPr>
+                            </w:pPr>
+                            <w:r>
+                              <w:rPr>
+                                <w:rFonts w:ascii="Arial Black" w:hAnsi="Arial Black"/>
+                                <w:sz w:val="44"/>
+                                <w:szCs w:val="24"/>
+                              </w:rPr>
+                              <w:t>Relevante lenker</w:t>
+                            </w:r>
+                          </w:p>
+                        </w:txbxContent>
+                      </wps:txbx>
+                      <wps:bodyPr rot="0" vert="horz" wrap="square" lIns="91440" tIns="45720" rIns="91440" bIns="45720" anchor="t" anchorCtr="0">
+                        <a:noAutofit/>
+                      </wps:bodyPr>
+                    </wps:wsp>
+                  </a:graphicData>
+                </a:graphic>
+                <wp14:sizeRelH relativeFrom="margin">
+                  <wp14:pctWidth>0</wp14:pctWidth>
+                </wp14:sizeRelH>
+                <wp14:sizeRelV relativeFrom="margin">
+                  <wp14:pctHeight>0</wp14:pctHeight>
+                </wp14:sizeRelV>
+              </wp:anchor>
+            </w:drawing>
+          </mc:Choice>
+          <mc:Fallback>
+            <w:pict>
+              <v:shape w14:anchorId="0B914866" id="_x0000_s1047" type="#_x0000_t202" style="position:absolute;margin-left:44.25pt;margin-top:-103.2pt;width:228pt;height:41.85pt;z-index:-251600896;visibility:visible;mso-wrap-style:square;mso-width-percent:0;mso-height-percent:0;mso-wrap-distance-left:9pt;mso-wrap-distance-top:3.6pt;mso-wrap-distance-right:9pt;mso-wrap-distance-bottom:3.6pt;mso-position-horizontal:absolute;mso-position-horizontal-relative:page;mso-position-vertical:absolute;mso-position-vertical-relative:text;mso-width-percent:0;mso-height-percent:0;mso-width-relative:margin;mso-height-relative:margin;v-text-anchor:top" o:gfxdata="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" filled="f" stroked="f">
+                <v:textbox>
+                  <w:txbxContent>
+                    <w:p>
+                      <w:pPr>
+                        <w:pStyle w:val="Heading1"/>
+                        <w:rPr>
+                          <w:rFonts w:ascii="Arial Black" w:hAnsi="Arial Black"/>
+                          <w:sz w:val="44"/>
+                          <w:szCs w:val="24"/>
+                        </w:rPr>
+                      </w:pPr>
+                      <w:r>
+                        <w:rPr>
+                          <w:rFonts w:ascii="Arial Black" w:hAnsi="Arial Black"/>
+                          <w:sz w:val="44"/>
+                          <w:szCs w:val="24"/>
+                        </w:rPr>
+                        <w:t>Relevante lenker</w:t>
+                      </w:r>
+                    </w:p>
+                  </w:txbxContent>
+                </v:textbox>
+                <w10:wrap anchorx="page"/>
+              </v:shape>
+            </w:pict>
+          </mc:Fallback>
+        </mc:AlternateContent>
+      </w:r>
+      <w:r>
+        <w:t>GitHub:</w:t>
+      </w:r>
+    </w:p>
+    <w:p>
+      <w:pPr>
+        <w:tabs>
+          <w:tab w:val="left" w:pos="1330"/>
+        </w:tabs>
+      </w:pPr>
+      <w:hyperlink r:id="rId16" w:history="1">
+        <w:r>
+          <w:rPr>
+            <w:rStyle w:val="Hyperlink"/>
+          </w:rPr>
+          <w:t>https://github.com/ma-glitch/aarsoppgave/tree/master</w:t>
+        </w:r>
+      </w:hyperlink>
+    </w:p>
+    <w:p>
+      <w:pPr>
+        <w:tabs>
+          <w:tab w:val="left" w:pos="1330"/>
+        </w:tabs>
+      </w:pPr>
+    </w:p>
+    <w:p>
+      <w:pPr>
+        <w:tabs>
+          <w:tab w:val="left" w:pos="1330"/>
+        </w:tabs>
+      </w:pPr>
+      <w:r>
+        <w:t xml:space="preserve">Opplæringsmateriale </w:t>
+      </w:r>
+      <w:r>
+        <w:t>IT-bruker:</w:t>
+      </w:r>
+    </w:p>
+    <w:p>
+      <w:pPr>
+        <w:tabs>
+          <w:tab w:val="left" w:pos="1330"/>
+        </w:tabs>
+      </w:pPr>
+      <w:hyperlink r:id="rId17" w:history="1">
+        <w:r>
+          <w:rPr>
+            <w:rStyle w:val="Hyperlink"/>
+          </w:rPr>
+          <w:t>it-</w:t>
+        </w:r>
+        <w:proofErr w:type="spellStart"/>
+        <w:r>
+          <w:rPr>
+            <w:rStyle w:val="Hyperlink"/>
+          </w:rPr>
+          <w:t>bruker_bruksanvisning</w:t>
+        </w:r>
+        <w:proofErr w:type="spellEnd"/>
+      </w:hyperlink>
+    </w:p>
+    <w:p>
+      <w:pPr>
+        <w:tabs>
+          <w:tab w:val="left" w:pos="1330"/>
+        </w:tabs>
+      </w:pPr>
+    </w:p>
+    <w:p>
+      <w:pPr>
+        <w:tabs>
+          <w:tab w:val="left" w:pos="1330"/>
+        </w:tabs>
+      </w:pPr>
+      <w:r>
+        <w:t>Opplæringsmateriale Sluttbruker:</w:t>
+      </w:r>
+    </w:p>
+    <w:p>
+      <w:pPr>
+        <w:tabs>
+          <w:tab w:val="left" w:pos="1330"/>
+        </w:tabs>
+      </w:pPr>
+      <w:hyperlink r:id="rId18" w:history="1">
+        <w:proofErr w:type="spellStart"/>
+        <w:r>
+          <w:rPr>
+            <w:rStyle w:val="Hyperlink"/>
+          </w:rPr>
+          <w:t>sluttbruker_bruksanvisning</w:t>
+        </w:r>
+        <w:proofErr w:type="spellEnd"/>
+      </w:hyperlink>
+    </w:p>
+    <w:p>
+      <w:pPr>
+        <w:tabs>
+          <w:tab w:val="left" w:pos="1330"/>
+        </w:tabs>
+      </w:pPr>
+    </w:p>
+    <w:p>
+      <w:pPr>
+        <w:tabs>
+          <w:tab w:val="left" w:pos="1330"/>
+        </w:tabs>
+      </w:pPr>
+      <w:r>
+        <w:t xml:space="preserve">Brukertesting: </w:t>
+      </w:r>
+    </w:p>
+    <w:p>
+      <w:pPr>
+        <w:tabs>
+          <w:tab w:val="left" w:pos="1330"/>
+        </w:tabs>
+      </w:pPr>
+      <w:hyperlink r:id="rId19" w:history="1">
+        <w:r>
+          <w:rPr>
+            <w:rStyle w:val="Hyperlink"/>
+          </w:rPr>
+          <w:t>Brukertesting</w:t>
+        </w:r>
+      </w:hyperlink>
       <w:r>
         <w:br w:type="page"/>
       </w:r>
@@ -5958,7 +6270,7 @@
           </mc:Choice>
           <mc:Fallback>
             <w:pict>
-              <v:shape w14:anchorId="271B5982" id="_x0000_s1047" type="#_x0000_t202" style="position:absolute;margin-left:7.55pt;margin-top:-102.6pt;width:323.65pt;height:41.8pt;z-index:-251640832;visibility:visible;mso-wrap-style:square;mso-width-percent:0;mso-height-percent:0;mso-wrap-distance-left:9pt;mso-wrap-distance-top:3.6pt;mso-wrap-distance-right:9pt;mso-wrap-distance-bottom:3.6pt;mso-position-horizontal:absolute;mso-position-horizontal-relative:page;mso-position-vertical:absolute;mso-position-vertical-relative:text;mso-width-percent:0;mso-height-percent:0;mso-width-relative:margin;mso-height-relative:margin;v-text-anchor:top" o:gfxdata="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" filled="f" stroked="f">
+              <v:shape w14:anchorId="271B5982" id="_x0000_s1048" type="#_x0000_t202" style="position:absolute;margin-left:7.55pt;margin-top:-102.6pt;width:323.65pt;height:41.8pt;z-index:-251640832;visibility:visible;mso-wrap-style:square;mso-width-percent:0;mso-height-percent:0;mso-wrap-distance-left:9pt;mso-wrap-distance-top:3.6pt;mso-wrap-distance-right:9pt;mso-wrap-distance-bottom:3.6pt;mso-position-horizontal:absolute;mso-position-horizontal-relative:page;mso-position-vertical:absolute;mso-position-vertical-relative:text;mso-width-percent:0;mso-height-percent:0;mso-width-relative:margin;mso-height-relative:margin;v-text-anchor:top" o:gfxdata="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" filled="f" stroked="f">
                 <v:textbox>
                   <w:txbxContent>
                     <w:p>
@@ -6057,7 +6369,7 @@
       <w:r>
         <w:t xml:space="preserve">Link: </w:t>
       </w:r>
-      <w:hyperlink r:id="rId16" w:history="1">
+      <w:hyperlink r:id="rId20" w:history="1">
         <w:r>
           <w:rPr>
             <w:rStyle w:val="Hyperlink"/>
@@ -6376,7 +6688,7 @@
               </w:rPr>
               <w:t>loven</w:t>
             </w:r>
-            <w:hyperlink r:id="rId17"/>
+            <w:hyperlink r:id="rId21"/>
           </w:p>
         </w:tc>
         <w:tc>
@@ -6582,7 +6894,7 @@
           </mc:Choice>
           <mc:Fallback>
             <w:pict>
-              <v:shape w14:anchorId="17A7CFE1" id="_x0000_s1048" type="#_x0000_t202" style="position:absolute;margin-left:12.25pt;margin-top:-107.55pt;width:323.65pt;height:41.85pt;z-index:-251604992;visibility:visible;mso-wrap-style:square;mso-width-percent:0;mso-height-percent:0;mso-wrap-distance-left:9pt;mso-wrap-distance-top:3.6pt;mso-wrap-distance-right:9pt;mso-wrap-distance-bottom:3.6pt;mso-position-horizontal:absolute;mso-position-horizontal-relative:page;mso-position-vertical:absolute;mso-position-vertical-relative:text;mso-width-percent:0;mso-height-percent:0;mso-width-relative:margin;mso-height-relative:margin;v-text-anchor:top" o:gfxdata="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" filled="f" stroked="f">
+              <v:shape w14:anchorId="17A7CFE1" id="_x0000_s1049" type="#_x0000_t202" style="position:absolute;margin-left:12.25pt;margin-top:-107.55pt;width:323.65pt;height:41.85pt;z-index:-251604992;visibility:visible;mso-wrap-style:square;mso-width-percent:0;mso-height-percent:0;mso-wrap-distance-left:9pt;mso-wrap-distance-top:3.6pt;mso-wrap-distance-right:9pt;mso-wrap-distance-bottom:3.6pt;mso-position-horizontal:absolute;mso-position-horizontal-relative:page;mso-position-vertical:absolute;mso-position-vertical-relative:text;mso-width-percent:0;mso-height-percent:0;mso-width-relative:margin;mso-height-relative:margin;v-text-anchor:top" o:gfxdata="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" filled="f" stroked="f">
                 <v:textbox>
                   <w:txbxContent>
                     <w:p>
@@ -6718,7 +7030,7 @@
           </mc:Choice>
           <mc:Fallback>
             <w:pict>
-              <v:shape w14:anchorId="05AB888D" id="_x0000_s1049" type="#_x0000_t202" style="position:absolute;margin-left:46.95pt;margin-top:-102.6pt;width:212.2pt;height:41.85pt;z-index:-251602944;visibility:visible;mso-wrap-style:square;mso-width-percent:0;mso-height-percent:0;mso-wrap-distance-left:9pt;mso-wrap-distance-top:3.6pt;mso-wrap-distance-right:9pt;mso-wrap-distance-bottom:3.6pt;mso-position-horizontal:absolute;mso-position-horizontal-relative:page;mso-position-vertical:absolute;mso-position-vertical-relative:text;mso-width-percent:0;mso-height-percent:0;mso-width-relative:margin;mso-height-relative:margin;v-text-anchor:top" o:gfxdata="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" filled="f" stroked="f">
+              <v:shape w14:anchorId="05AB888D" id="_x0000_s1050" type="#_x0000_t202" style="position:absolute;margin-left:46.95pt;margin-top:-102.6pt;width:212.2pt;height:41.85pt;z-index:-251602944;visibility:visible;mso-wrap-style:square;mso-width-percent:0;mso-height-percent:0;mso-wrap-distance-left:9pt;mso-wrap-distance-top:3.6pt;mso-wrap-distance-right:9pt;mso-wrap-distance-bottom:3.6pt;mso-position-horizontal:absolute;mso-position-horizontal-relative:page;mso-position-vertical:absolute;mso-position-vertical-relative:text;mso-width-percent:0;mso-height-percent:0;mso-width-relative:margin;mso-height-relative:margin;v-text-anchor:top" o:gfxdata="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" filled="f" stroked="f">
                 <v:textbox>
                   <w:txbxContent>
                     <w:p>
@@ -6850,7 +7162,7 @@
           </mc:Choice>
           <mc:Fallback>
             <w:pict>
-              <v:shape w14:anchorId="716845D5" id="_x0000_s1050" type="#_x0000_t202" style="position:absolute;margin-left:10.3pt;margin-top:-370.05pt;width:323.65pt;height:41.8pt;z-index:-251607040;visibility:visible;mso-wrap-style:square;mso-width-percent:0;mso-height-percent:0;mso-wrap-distance-left:9pt;mso-wrap-distance-top:3.6pt;mso-wrap-distance-right:9pt;mso-wrap-distance-bottom:3.6pt;mso-position-horizontal:absolute;mso-position-horizontal-relative:page;mso-position-vertical:absolute;mso-position-vertical-relative:text;mso-width-percent:0;mso-height-percent:0;mso-width-relative:margin;mso-height-relative:margin;v-text-anchor:top" o:gfxdata="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" filled="f" stroked="f">
+              <v:shape w14:anchorId="716845D5" id="_x0000_s1051" type="#_x0000_t202" style="position:absolute;margin-left:10.3pt;margin-top:-370.05pt;width:323.65pt;height:41.8pt;z-index:-251607040;visibility:visible;mso-wrap-style:square;mso-width-percent:0;mso-height-percent:0;mso-wrap-distance-left:9pt;mso-wrap-distance-top:3.6pt;mso-wrap-distance-right:9pt;mso-wrap-distance-bottom:3.6pt;mso-position-horizontal:absolute;mso-position-horizontal-relative:page;mso-position-vertical:absolute;mso-position-vertical-relative:text;mso-width-percent:0;mso-height-percent:0;mso-width-relative:margin;mso-height-relative:margin;v-text-anchor:top" o:gfxdata="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" filled="f" stroked="f">
                 <v:textbox>
                   <w:txbxContent>
                     <w:p>
@@ -7254,12 +7566,12 @@
       </w:r>
     </w:p>
     <w:sectPr>
-      <w:headerReference w:type="even" r:id="rId18"/>
-      <w:headerReference w:type="default" r:id="rId19"/>
-      <w:footerReference w:type="even" r:id="rId20"/>
-      <w:footerReference w:type="default" r:id="rId21"/>
-      <w:headerReference w:type="first" r:id="rId22"/>
-      <w:footerReference w:type="first" r:id="rId23"/>
+      <w:headerReference w:type="even" r:id="rId22"/>
+      <w:headerReference w:type="default" r:id="rId23"/>
+      <w:footerReference w:type="even" r:id="rId24"/>
+      <w:footerReference w:type="default" r:id="rId25"/>
+      <w:headerReference w:type="first" r:id="rId26"/>
+      <w:footerReference w:type="first" r:id="rId27"/>
       <w:pgSz w:w="12240" w:h="15840" w:code="1"/>
       <w:pgMar w:top="1152" w:right="1152" w:bottom="720" w:left="1152" w:header="0" w:footer="0" w:gutter="0"/>
       <w:pgNumType w:start="0"/>
@@ -7564,7 +7876,7 @@
                     <v:stroke joinstyle="miter"/>
                     <v:path gradientshapeok="t" o:connecttype="rect"/>
                   </v:shapetype>
-                  <v:shape id="Text Box 21" o:spid="_x0000_s1051" type="#_x0000_t202" style="position:absolute;left:0;text-align:left;margin-left:560.5pt;margin-top:19.1pt;width:61.3pt;height:23.5pt;z-index:251665408;visibility:visible;mso-wrap-style:square;mso-wrap-distance-left:9pt;mso-wrap-distance-top:0;mso-wrap-distance-right:9pt;mso-wrap-distance-bottom:0;mso-position-horizontal:absolute;mso-position-horizontal-relative:text;mso-position-vertical:absolute;mso-position-vertical-relative:text;v-text-anchor:top" o:gfxdata="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" filled="f" stroked="f" strokeweight=".5pt">
+                  <v:shape id="Text Box 21" o:spid="_x0000_s1052" type="#_x0000_t202" style="position:absolute;left:0;text-align:left;margin-left:560.5pt;margin-top:19.1pt;width:61.3pt;height:23.5pt;z-index:251665408;visibility:visible;mso-wrap-style:square;mso-wrap-distance-left:9pt;mso-wrap-distance-top:0;mso-wrap-distance-right:9pt;mso-wrap-distance-bottom:0;mso-position-horizontal:absolute;mso-position-horizontal-relative:text;mso-position-vertical:absolute;mso-position-vertical-relative:text;v-text-anchor:top" o:gfxdata="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" filled="f" stroked="f" strokeweight=".5pt">
                     <v:textbox>
                       <w:txbxContent>
                         <w:p>
@@ -10848,6 +11160,7 @@
   </w:compat>
   <w:rsids>
     <w:rsidRoot w:val="00966E10"/>
+    <w:rsid w:val="0011266E"/>
     <w:rsid w:val="001502E9"/>
     <w:rsid w:val="002A2CAD"/>
     <w:rsid w:val="0042162A"/>
@@ -10862,6 +11175,7 @@
     <w:rsid w:val="00BF75DE"/>
     <w:rsid w:val="00C17822"/>
     <w:rsid w:val="00C87784"/>
+    <w:rsid w:val="00E246AA"/>
     <w:rsid w:val="00E3622E"/>
   </w:rsids>
   <m:mathPr>
